--- a/exercises/exercise_4.docx
+++ b/exercises/exercise_4.docx
@@ -135,14 +135,7 @@
           <w:lang w:val="en-GB"/>
         </w:rPr>
         <w:tab/>
-        <w:t xml:space="preserve">   </w:t>
-      </w:r>
-      <w:r>
-        <w:rPr>
-          <w:rFonts w:cstheme="minorHAnsi"/>
-          <w:lang w:val="en-GB"/>
-        </w:rPr>
-        <w:t>January</w:t>
+        <w:t xml:space="preserve">   January</w:t>
       </w:r>
       <w:r>
         <w:rPr>
@@ -156,14 +149,7 @@
           <w:rFonts w:cstheme="minorHAnsi"/>
           <w:lang w:val="en-GB"/>
         </w:rPr>
-        <w:t>2</w:t>
-      </w:r>
-      <w:r>
-        <w:rPr>
-          <w:rFonts w:cstheme="minorHAnsi"/>
-          <w:lang w:val="en-GB"/>
-        </w:rPr>
-        <w:t>6</w:t>
+        <w:t>26</w:t>
       </w:r>
       <w:r>
         <w:rPr>
@@ -237,7 +223,25 @@
           <w:szCs w:val="30"/>
           <w:lang w:val="en-GB"/>
         </w:rPr>
-        <w:t>Quantile Regression</w:t>
+        <w:t xml:space="preserve">Quantile </w:t>
+      </w:r>
+      <w:r>
+        <w:rPr>
+          <w:rFonts w:cstheme="minorHAnsi"/>
+          <w:sz w:val="30"/>
+          <w:szCs w:val="30"/>
+          <w:lang w:val="en-GB"/>
+        </w:rPr>
+        <w:t>r</w:t>
+      </w:r>
+      <w:r>
+        <w:rPr>
+          <w:rFonts w:cstheme="minorHAnsi"/>
+          <w:sz w:val="30"/>
+          <w:szCs w:val="30"/>
+          <w:lang w:val="en-GB"/>
+        </w:rPr>
+        <w:t>egression</w:t>
       </w:r>
     </w:p>
     <w:p>
@@ -264,16 +268,7 @@
           <w:szCs w:val="30"/>
           <w:lang w:val="en-GB"/>
         </w:rPr>
-        <w:t>quantile regression or individually predict variance under PDF assumption (can also try flow, etc)</w:t>
-      </w:r>
-      <w:r>
-        <w:rPr>
-          <w:rFonts w:cstheme="minorHAnsi"/>
-          <w:sz w:val="30"/>
-          <w:szCs w:val="30"/>
-          <w:lang w:val="en-GB"/>
-        </w:rPr>
-        <w:t xml:space="preserve"> …</w:t>
+        <w:t>quantile regression or individually predict variance under PDF assumption (can also try flow, etc) …</w:t>
       </w:r>
     </w:p>
     <w:p>
@@ -300,16 +295,7 @@
           <w:szCs w:val="30"/>
           <w:lang w:val="en-GB"/>
         </w:rPr>
-        <w:t>evaluation for predictions of 95 percentile (for subsequent order optimization to avoid out-of-stock situations in 95% of cases): actual sales in test set higher than predictions in 5% of cases</w:t>
-      </w:r>
-      <w:r>
-        <w:rPr>
-          <w:rFonts w:cstheme="minorHAnsi"/>
-          <w:sz w:val="30"/>
-          <w:szCs w:val="30"/>
-          <w:lang w:val="en-GB"/>
-        </w:rPr>
-        <w:t xml:space="preserve"> …</w:t>
+        <w:t>evaluation for predictions of 95 percentile (for subsequent order optimization to avoid out-of-stock situations in 95% of cases): actual sales in test set higher than predictions in 5% of cases …</w:t>
       </w:r>
     </w:p>
     <w:p>
@@ -374,27 +360,7 @@
             <w:szCs w:val="30"/>
             <w:lang w:val="en-GB"/>
           </w:rPr>
-          <w:t>https://arxiv.</w:t>
-        </w:r>
-        <w:r>
-          <w:rPr>
-            <w:rFonts w:cstheme="minorHAnsi"/>
-            <w:color w:val="000000" w:themeColor="text1"/>
-            <w:sz w:val="30"/>
-            <w:szCs w:val="30"/>
-            <w:lang w:val="en-GB"/>
-          </w:rPr>
-          <w:t>o</w:t>
-        </w:r>
-        <w:r>
-          <w:rPr>
-            <w:rFonts w:cstheme="minorHAnsi"/>
-            <w:color w:val="000000" w:themeColor="text1"/>
-            <w:sz w:val="30"/>
-            <w:szCs w:val="30"/>
-            <w:lang w:val="en-GB"/>
-          </w:rPr>
-          <w:t>rg/abs/2009.07052</w:t>
+          <w:t>https://arxiv.org/abs/2009.07052</w:t>
         </w:r>
       </w:hyperlink>
       <w:r>
@@ -467,16 +433,7 @@
           <w:szCs w:val="30"/>
           <w:lang w:val="en-GB"/>
         </w:rPr>
-        <w:t>earth mover’s distance for quantitative evaluation</w:t>
-      </w:r>
-      <w:r>
-        <w:rPr>
-          <w:rFonts w:cstheme="minorHAnsi"/>
-          <w:sz w:val="30"/>
-          <w:szCs w:val="30"/>
-          <w:lang w:val="en-GB"/>
-        </w:rPr>
-        <w:t xml:space="preserve"> </w:t>
+        <w:t xml:space="preserve">earth mover’s distance for quantitative evaluation </w:t>
       </w:r>
       <w:r>
         <w:rPr>
@@ -512,16 +469,7 @@
           <w:szCs w:val="30"/>
           <w:lang w:val="en-GB"/>
         </w:rPr>
-        <w:t>demand shaping: estimate causal effect of promotion</w:t>
-      </w:r>
-      <w:r>
-        <w:rPr>
-          <w:rFonts w:cstheme="minorHAnsi"/>
-          <w:sz w:val="30"/>
-          <w:szCs w:val="30"/>
-          <w:lang w:val="en-GB"/>
-        </w:rPr>
-        <w:t xml:space="preserve"> …</w:t>
+        <w:t>demand shaping: estimate causal effect of promotion …</w:t>
       </w:r>
     </w:p>
     <w:p>

--- a/exercises/exercise_4.docx
+++ b/exercises/exercise_4.docx
@@ -183,7 +183,16 @@
           <w:szCs w:val="36"/>
           <w:lang w:val="en-GB"/>
         </w:rPr>
-        <w:t>Predict and Evaluate Individual Probability Distributions</w:t>
+        <w:t>Probability Distributions</w:t>
+      </w:r>
+      <w:r>
+        <w:rPr>
+          <w:rFonts w:cstheme="minorHAnsi"/>
+          <w:sz w:val="36"/>
+          <w:szCs w:val="36"/>
+          <w:lang w:val="en-GB"/>
+        </w:rPr>
+        <w:t xml:space="preserve"> and Causality</w:t>
       </w:r>
     </w:p>
     <w:p>
@@ -211,16 +220,16 @@
         <w:adjustRightInd w:val="0"/>
         <w:rPr>
           <w:rFonts w:cstheme="minorHAnsi"/>
-          <w:sz w:val="30"/>
-          <w:szCs w:val="30"/>
-          <w:lang w:val="en-GB"/>
-        </w:rPr>
-      </w:pPr>
-      <w:r>
-        <w:rPr>
-          <w:rFonts w:cstheme="minorHAnsi"/>
-          <w:sz w:val="30"/>
-          <w:szCs w:val="30"/>
+          <w:sz w:val="28"/>
+          <w:szCs w:val="28"/>
+          <w:lang w:val="en-GB"/>
+        </w:rPr>
+      </w:pPr>
+      <w:r>
+        <w:rPr>
+          <w:rFonts w:cstheme="minorHAnsi"/>
+          <w:sz w:val="28"/>
+          <w:szCs w:val="28"/>
           <w:lang w:val="en-GB"/>
         </w:rPr>
         <w:t xml:space="preserve">Quantile </w:t>
@@ -228,8 +237,8 @@
       <w:r>
         <w:rPr>
           <w:rFonts w:cstheme="minorHAnsi"/>
-          <w:sz w:val="30"/>
-          <w:szCs w:val="30"/>
+          <w:sz w:val="28"/>
+          <w:szCs w:val="28"/>
           <w:lang w:val="en-GB"/>
         </w:rPr>
         <w:t>r</w:t>
@@ -237,8 +246,8 @@
       <w:r>
         <w:rPr>
           <w:rFonts w:cstheme="minorHAnsi"/>
-          <w:sz w:val="30"/>
-          <w:szCs w:val="30"/>
+          <w:sz w:val="28"/>
+          <w:szCs w:val="28"/>
           <w:lang w:val="en-GB"/>
         </w:rPr>
         <w:t>egression</w:t>
@@ -256,19 +265,95 @@
         <w:adjustRightInd w:val="0"/>
         <w:rPr>
           <w:rFonts w:cstheme="minorHAnsi"/>
-          <w:sz w:val="30"/>
-          <w:szCs w:val="30"/>
-          <w:lang w:val="en-GB"/>
-        </w:rPr>
-      </w:pPr>
-      <w:r>
-        <w:rPr>
-          <w:rFonts w:cstheme="minorHAnsi"/>
-          <w:sz w:val="30"/>
-          <w:szCs w:val="30"/>
-          <w:lang w:val="en-GB"/>
-        </w:rPr>
-        <w:t>quantile regression or individually predict variance under PDF assumption (can also try flow, etc) …</w:t>
+          <w:sz w:val="28"/>
+          <w:szCs w:val="28"/>
+          <w:lang w:val="en-GB"/>
+        </w:rPr>
+      </w:pPr>
+      <w:r>
+        <w:rPr>
+          <w:rFonts w:cstheme="minorHAnsi"/>
+          <w:sz w:val="28"/>
+          <w:szCs w:val="28"/>
+          <w:lang w:val="en-GB"/>
+        </w:rPr>
+        <w:t xml:space="preserve">Predict the demand of all product-location-date combinations in </w:t>
+      </w:r>
+      <w:r>
+        <w:rPr>
+          <w:rFonts w:ascii="Courier" w:hAnsi="Courier" w:cstheme="minorHAnsi"/>
+          <w:sz w:val="28"/>
+          <w:szCs w:val="28"/>
+          <w:lang w:val="en-GB"/>
+        </w:rPr>
+        <w:t>test.csv</w:t>
+      </w:r>
+      <w:r>
+        <w:rPr>
+          <w:rFonts w:cstheme="minorHAnsi"/>
+          <w:sz w:val="28"/>
+          <w:szCs w:val="28"/>
+          <w:lang w:val="en-GB"/>
+        </w:rPr>
+        <w:t xml:space="preserve"> in form of a full individual probability distributions (rather than mere point estimators, usually the mean of the underlying probability distributions, like in the exercises before) by using a method of your choice (quantile regression, generative method, or individually predict, e.g., mean and variance, under PDF assumption). </w:t>
+      </w:r>
+      <w:r>
+        <w:rPr>
+          <w:rFonts w:cstheme="minorHAnsi"/>
+          <w:sz w:val="28"/>
+          <w:szCs w:val="28"/>
+          <w:lang w:val="en-GB"/>
+        </w:rPr>
+        <w:t xml:space="preserve">It is fine if you predict several quantiles to approximate the probability distribution (for example by means of </w:t>
+      </w:r>
+      <w:proofErr w:type="spellStart"/>
+      <w:r>
+        <w:rPr>
+          <w:rFonts w:cstheme="minorHAnsi"/>
+          <w:sz w:val="28"/>
+          <w:szCs w:val="28"/>
+          <w:lang w:val="en-GB"/>
+        </w:rPr>
+        <w:t>HistGradBoost</w:t>
+      </w:r>
+      <w:proofErr w:type="spellEnd"/>
+      <w:r>
+        <w:rPr>
+          <w:rFonts w:cstheme="minorHAnsi"/>
+          <w:sz w:val="28"/>
+          <w:szCs w:val="28"/>
+          <w:lang w:val="en-GB"/>
+        </w:rPr>
+        <w:t xml:space="preserve"> from </w:t>
+      </w:r>
+      <w:r>
+        <w:rPr>
+          <w:rFonts w:cstheme="minorHAnsi"/>
+          <w:i/>
+          <w:iCs/>
+          <w:sz w:val="28"/>
+          <w:szCs w:val="28"/>
+          <w:lang w:val="en-GB"/>
+        </w:rPr>
+        <w:t>scikit-learn</w:t>
+      </w:r>
+      <w:r>
+        <w:rPr>
+          <w:rFonts w:cstheme="minorHAnsi"/>
+          <w:sz w:val="28"/>
+          <w:szCs w:val="28"/>
+          <w:lang w:val="en-GB"/>
+        </w:rPr>
+        <w:t xml:space="preserve">). </w:t>
+      </w:r>
+      <w:r>
+        <w:rPr>
+          <w:rFonts w:cstheme="minorHAnsi"/>
+          <w:sz w:val="28"/>
+          <w:szCs w:val="28"/>
+          <w:lang w:val="en-GB"/>
+        </w:rPr>
+        <w:t>You can choose one of the two setups described in exercise 2) a and b of exercise sheet 1.</w:t>
       </w:r>
     </w:p>
     <w:p>
@@ -283,19 +368,190 @@
         <w:adjustRightInd w:val="0"/>
         <w:rPr>
           <w:rFonts w:cstheme="minorHAnsi"/>
-          <w:sz w:val="30"/>
-          <w:szCs w:val="30"/>
-          <w:lang w:val="en-GB"/>
-        </w:rPr>
-      </w:pPr>
-      <w:r>
-        <w:rPr>
-          <w:rFonts w:cstheme="minorHAnsi"/>
-          <w:sz w:val="30"/>
-          <w:szCs w:val="30"/>
-          <w:lang w:val="en-GB"/>
-        </w:rPr>
-        <w:t>evaluation for predictions of 95 percentile (for subsequent order optimization to avoid out-of-stock situations in 95% of cases): actual sales in test set higher than predictions in 5% of cases …</w:t>
+          <w:sz w:val="28"/>
+          <w:szCs w:val="28"/>
+          <w:lang w:val="en-GB"/>
+        </w:rPr>
+      </w:pPr>
+      <w:r>
+        <w:rPr>
+          <w:rFonts w:cstheme="minorHAnsi"/>
+          <w:sz w:val="28"/>
+          <w:szCs w:val="28"/>
+          <w:lang w:val="en-GB"/>
+        </w:rPr>
+        <w:t>E</w:t>
+      </w:r>
+      <w:r>
+        <w:rPr>
+          <w:rFonts w:cstheme="minorHAnsi"/>
+          <w:sz w:val="28"/>
+          <w:szCs w:val="28"/>
+          <w:lang w:val="en-GB"/>
+        </w:rPr>
+        <w:t>valuat</w:t>
+      </w:r>
+      <w:r>
+        <w:rPr>
+          <w:rFonts w:cstheme="minorHAnsi"/>
+          <w:sz w:val="28"/>
+          <w:szCs w:val="28"/>
+          <w:lang w:val="en-GB"/>
+        </w:rPr>
+        <w:t>e your</w:t>
+      </w:r>
+      <w:r>
+        <w:rPr>
+          <w:rFonts w:cstheme="minorHAnsi"/>
+          <w:sz w:val="28"/>
+          <w:szCs w:val="28"/>
+          <w:lang w:val="en-GB"/>
+        </w:rPr>
+        <w:t xml:space="preserve"> predictions f</w:t>
+      </w:r>
+      <w:r>
+        <w:rPr>
+          <w:rFonts w:cstheme="minorHAnsi"/>
+          <w:sz w:val="28"/>
+          <w:szCs w:val="28"/>
+          <w:lang w:val="en-GB"/>
+        </w:rPr>
+        <w:t>or</w:t>
+      </w:r>
+      <w:r>
+        <w:rPr>
+          <w:rFonts w:cstheme="minorHAnsi"/>
+          <w:sz w:val="28"/>
+          <w:szCs w:val="28"/>
+          <w:lang w:val="en-GB"/>
+        </w:rPr>
+        <w:t xml:space="preserve"> </w:t>
+      </w:r>
+      <w:r>
+        <w:rPr>
+          <w:rFonts w:cstheme="minorHAnsi"/>
+          <w:sz w:val="28"/>
+          <w:szCs w:val="28"/>
+          <w:lang w:val="en-GB"/>
+        </w:rPr>
+        <w:t xml:space="preserve">the </w:t>
+      </w:r>
+      <w:r>
+        <w:rPr>
+          <w:rFonts w:cstheme="minorHAnsi"/>
+          <w:sz w:val="28"/>
+          <w:szCs w:val="28"/>
+          <w:lang w:val="en-GB"/>
+        </w:rPr>
+        <w:t>95</w:t>
+      </w:r>
+      <w:r>
+        <w:rPr>
+          <w:rFonts w:cstheme="minorHAnsi"/>
+          <w:sz w:val="28"/>
+          <w:szCs w:val="28"/>
+          <w:lang w:val="en-GB"/>
+        </w:rPr>
+        <w:t>th</w:t>
+      </w:r>
+      <w:r>
+        <w:rPr>
+          <w:rFonts w:cstheme="minorHAnsi"/>
+          <w:sz w:val="28"/>
+          <w:szCs w:val="28"/>
+          <w:lang w:val="en-GB"/>
+        </w:rPr>
+        <w:t xml:space="preserve"> percentile</w:t>
+      </w:r>
+      <w:r>
+        <w:rPr>
+          <w:rFonts w:cstheme="minorHAnsi"/>
+          <w:sz w:val="28"/>
+          <w:szCs w:val="28"/>
+          <w:lang w:val="en-GB"/>
+        </w:rPr>
+        <w:t xml:space="preserve"> by checking how close you are to the expectation of actual sales in the test data set being higher than the 95</w:t>
+      </w:r>
+      <w:r>
+        <w:rPr>
+          <w:rFonts w:cstheme="minorHAnsi"/>
+          <w:sz w:val="28"/>
+          <w:szCs w:val="28"/>
+          <w:lang w:val="en-GB"/>
+        </w:rPr>
+        <w:t>th</w:t>
+      </w:r>
+      <w:r>
+        <w:rPr>
+          <w:rFonts w:cstheme="minorHAnsi"/>
+          <w:sz w:val="28"/>
+          <w:szCs w:val="28"/>
+          <w:lang w:val="en-GB"/>
+        </w:rPr>
+        <w:t xml:space="preserve"> percentile predictions in 5% of the cases.</w:t>
+      </w:r>
+      <w:r>
+        <w:rPr>
+          <w:rFonts w:cstheme="minorHAnsi"/>
+          <w:sz w:val="28"/>
+          <w:szCs w:val="28"/>
+          <w:lang w:val="en-GB"/>
+        </w:rPr>
+        <w:t xml:space="preserve"> (</w:t>
+      </w:r>
+      <w:r>
+        <w:rPr>
+          <w:rFonts w:cstheme="minorHAnsi"/>
+          <w:sz w:val="28"/>
+          <w:szCs w:val="28"/>
+          <w:lang w:val="en-GB"/>
+        </w:rPr>
+        <w:t>An example for a use case is a</w:t>
+      </w:r>
+      <w:r>
+        <w:rPr>
+          <w:rFonts w:cstheme="minorHAnsi"/>
+          <w:sz w:val="28"/>
+          <w:szCs w:val="28"/>
+          <w:lang w:val="en-GB"/>
+        </w:rPr>
+        <w:t xml:space="preserve"> subsequent order optimization </w:t>
+      </w:r>
+      <w:r>
+        <w:rPr>
+          <w:rFonts w:cstheme="minorHAnsi"/>
+          <w:sz w:val="28"/>
+          <w:szCs w:val="28"/>
+          <w:lang w:val="en-GB"/>
+        </w:rPr>
+        <w:t>with the goal to</w:t>
+      </w:r>
+      <w:r>
+        <w:rPr>
+          <w:rFonts w:cstheme="minorHAnsi"/>
+          <w:sz w:val="28"/>
+          <w:szCs w:val="28"/>
+          <w:lang w:val="en-GB"/>
+        </w:rPr>
+        <w:t xml:space="preserve"> avoid out-of-stock situations in 95% of cases</w:t>
+      </w:r>
+      <w:r>
+        <w:rPr>
+          <w:rFonts w:cstheme="minorHAnsi"/>
+          <w:sz w:val="28"/>
+          <w:szCs w:val="28"/>
+          <w:lang w:val="en-GB"/>
+        </w:rPr>
+        <w:t>.</w:t>
+      </w:r>
+      <w:r>
+        <w:rPr>
+          <w:rFonts w:cstheme="minorHAnsi"/>
+          <w:sz w:val="28"/>
+          <w:szCs w:val="28"/>
+          <w:lang w:val="en-GB"/>
+        </w:rPr>
+        <w:t>)</w:t>
       </w:r>
     </w:p>
     <w:p>
@@ -310,16 +566,16 @@
         <w:adjustRightInd w:val="0"/>
         <w:rPr>
           <w:rFonts w:cstheme="minorHAnsi"/>
-          <w:sz w:val="30"/>
-          <w:szCs w:val="30"/>
-          <w:lang w:val="en-GB"/>
-        </w:rPr>
-      </w:pPr>
-      <w:r>
-        <w:rPr>
-          <w:rFonts w:cstheme="minorHAnsi"/>
-          <w:sz w:val="30"/>
-          <w:szCs w:val="30"/>
+          <w:sz w:val="28"/>
+          <w:szCs w:val="28"/>
+          <w:lang w:val="en-GB"/>
+        </w:rPr>
+      </w:pPr>
+      <w:r>
+        <w:rPr>
+          <w:rFonts w:cstheme="minorHAnsi"/>
+          <w:sz w:val="28"/>
+          <w:szCs w:val="28"/>
           <w:lang w:val="en-GB"/>
         </w:rPr>
         <w:t>Qualitative and quantitative evaluation</w:t>
@@ -327,59 +583,58 @@
       <w:r>
         <w:rPr>
           <w:rFonts w:cstheme="minorHAnsi"/>
-          <w:sz w:val="30"/>
-          <w:szCs w:val="30"/>
-          <w:lang w:val="en-GB"/>
-        </w:rPr>
-        <w:t xml:space="preserve"> </w:t>
-      </w:r>
-      <w:r>
-        <w:rPr>
-          <w:rFonts w:cstheme="minorHAnsi"/>
-          <w:sz w:val="30"/>
-          <w:szCs w:val="30"/>
-          <w:lang w:val="en-GB"/>
-        </w:rPr>
-        <w:t>(</w:t>
-      </w:r>
-      <w:r>
-        <w:rPr>
-          <w:rFonts w:cstheme="minorHAnsi"/>
-          <w:sz w:val="30"/>
-          <w:szCs w:val="30"/>
-          <w:lang w:val="en-GB"/>
-        </w:rPr>
-        <w:t xml:space="preserve">See </w:t>
-      </w:r>
-      <w:hyperlink r:id="rId5" w:history="1">
-        <w:r>
-          <w:rPr>
-            <w:rFonts w:cstheme="minorHAnsi"/>
-            <w:color w:val="000000" w:themeColor="text1"/>
-            <w:sz w:val="30"/>
-            <w:szCs w:val="30"/>
-            <w:lang w:val="en-GB"/>
-          </w:rPr>
-          <w:t>https://arxiv.org/abs/2009.07052</w:t>
-        </w:r>
-      </w:hyperlink>
-      <w:r>
-        <w:rPr>
-          <w:rFonts w:cstheme="minorHAnsi"/>
-          <w:sz w:val="30"/>
-          <w:szCs w:val="30"/>
-          <w:lang w:val="en-GB"/>
-        </w:rPr>
-        <w:t xml:space="preserve"> for a detailed description.</w:t>
-      </w:r>
-      <w:r>
-        <w:rPr>
-          <w:rFonts w:cstheme="minorHAnsi"/>
-          <w:sz w:val="30"/>
-          <w:szCs w:val="30"/>
-          <w:lang w:val="en-GB"/>
-        </w:rPr>
-        <w:t>)</w:t>
+          <w:sz w:val="28"/>
+          <w:szCs w:val="28"/>
+          <w:lang w:val="en-GB"/>
+        </w:rPr>
+        <w:t xml:space="preserve"> of PDF predictions</w:t>
+      </w:r>
+      <w:r>
+        <w:rPr>
+          <w:rFonts w:cstheme="minorHAnsi"/>
+          <w:sz w:val="28"/>
+          <w:szCs w:val="28"/>
+          <w:lang w:val="en-GB"/>
+        </w:rPr>
+        <w:t xml:space="preserve"> (See </w:t>
+      </w:r>
+      <w:r>
+        <w:fldChar w:fldCharType="begin"/>
+      </w:r>
+      <w:r>
+        <w:instrText>HYPERLINK "https://arxiv.org/abs/2009.07052"</w:instrText>
+      </w:r>
+      <w:r>
+        <w:fldChar w:fldCharType="separate"/>
+      </w:r>
+      <w:r>
+        <w:rPr>
+          <w:rFonts w:cstheme="minorHAnsi"/>
+          <w:color w:val="000000" w:themeColor="text1"/>
+          <w:sz w:val="28"/>
+          <w:szCs w:val="28"/>
+          <w:lang w:val="en-GB"/>
+        </w:rPr>
+        <w:t>https://arxiv.org/abs/2009.07052</w:t>
+      </w:r>
+      <w:r>
+        <w:rPr>
+          <w:rFonts w:cstheme="minorHAnsi"/>
+          <w:color w:val="000000" w:themeColor="text1"/>
+          <w:sz w:val="28"/>
+          <w:szCs w:val="28"/>
+          <w:lang w:val="en-GB"/>
+        </w:rPr>
+        <w:fldChar w:fldCharType="end"/>
+      </w:r>
+      <w:r>
+        <w:rPr>
+          <w:rFonts w:cstheme="minorHAnsi"/>
+          <w:sz w:val="28"/>
+          <w:szCs w:val="28"/>
+          <w:lang w:val="en-GB"/>
+        </w:rPr>
+        <w:t xml:space="preserve"> for a detailed description.)</w:t>
       </w:r>
     </w:p>
     <w:p>
@@ -394,16 +649,16 @@
         <w:adjustRightInd w:val="0"/>
         <w:rPr>
           <w:rFonts w:cstheme="minorHAnsi"/>
-          <w:sz w:val="30"/>
-          <w:szCs w:val="30"/>
-          <w:lang w:val="en-GB"/>
-        </w:rPr>
-      </w:pPr>
-      <w:r>
-        <w:rPr>
-          <w:rFonts w:cstheme="minorHAnsi"/>
-          <w:sz w:val="30"/>
-          <w:szCs w:val="30"/>
+          <w:sz w:val="28"/>
+          <w:szCs w:val="28"/>
+          <w:lang w:val="en-GB"/>
+        </w:rPr>
+      </w:pPr>
+      <w:r>
+        <w:rPr>
+          <w:rFonts w:cstheme="minorHAnsi"/>
+          <w:sz w:val="28"/>
+          <w:szCs w:val="28"/>
           <w:lang w:val="en-GB"/>
         </w:rPr>
         <w:t>Plot a histogram of the CDF values of your predictions for the corresponding actuals.</w:t>
@@ -421,28 +676,37 @@
         <w:adjustRightInd w:val="0"/>
         <w:rPr>
           <w:rFonts w:cstheme="minorHAnsi"/>
-          <w:sz w:val="30"/>
-          <w:szCs w:val="30"/>
-          <w:lang w:val="en-GB"/>
-        </w:rPr>
-      </w:pPr>
-      <w:r>
-        <w:rPr>
-          <w:rFonts w:cstheme="minorHAnsi"/>
-          <w:sz w:val="30"/>
-          <w:szCs w:val="30"/>
-          <w:lang w:val="en-GB"/>
-        </w:rPr>
-        <w:t xml:space="preserve">earth mover’s distance for quantitative evaluation </w:t>
-      </w:r>
-      <w:r>
-        <w:rPr>
-          <w:rFonts w:cstheme="minorHAnsi"/>
-          <w:sz w:val="30"/>
-          <w:szCs w:val="30"/>
-          <w:lang w:val="en-GB"/>
-        </w:rPr>
-        <w:t>…</w:t>
+          <w:sz w:val="28"/>
+          <w:szCs w:val="28"/>
+          <w:lang w:val="en-GB"/>
+        </w:rPr>
+      </w:pPr>
+      <w:r>
+        <w:rPr>
+          <w:rFonts w:cstheme="minorHAnsi"/>
+          <w:sz w:val="28"/>
+          <w:szCs w:val="28"/>
+          <w:lang w:val="en-GB"/>
+        </w:rPr>
+        <w:t xml:space="preserve">For a quantitative evaluation of your PDF predictions, calculate the </w:t>
+      </w:r>
+      <w:r>
+        <w:rPr>
+          <w:rFonts w:cstheme="minorHAnsi"/>
+          <w:sz w:val="28"/>
+          <w:szCs w:val="28"/>
+          <w:lang w:val="en-GB"/>
+        </w:rPr>
+        <w:t xml:space="preserve">earth mover’s distance </w:t>
+      </w:r>
+      <w:r>
+        <w:rPr>
+          <w:rFonts w:cstheme="minorHAnsi"/>
+          <w:sz w:val="28"/>
+          <w:szCs w:val="28"/>
+          <w:lang w:val="en-GB"/>
+        </w:rPr>
+        <w:t>between your histogram from the last exercise and the expected uniform distribution.</w:t>
       </w:r>
     </w:p>
     <w:p>
@@ -457,26 +721,26 @@
         <w:adjustRightInd w:val="0"/>
         <w:rPr>
           <w:rFonts w:cstheme="minorHAnsi"/>
-          <w:sz w:val="30"/>
-          <w:szCs w:val="30"/>
-          <w:lang w:val="en-GB"/>
-        </w:rPr>
-      </w:pPr>
-      <w:r>
-        <w:rPr>
-          <w:rFonts w:cstheme="minorHAnsi"/>
-          <w:sz w:val="30"/>
-          <w:szCs w:val="30"/>
-          <w:lang w:val="en-GB"/>
-        </w:rPr>
-        <w:t>demand shaping: estimate causal effect of promotion …</w:t>
+          <w:sz w:val="28"/>
+          <w:szCs w:val="28"/>
+          <w:lang w:val="en-GB"/>
+        </w:rPr>
+      </w:pPr>
+      <w:r>
+        <w:rPr>
+          <w:rFonts w:cstheme="minorHAnsi"/>
+          <w:sz w:val="28"/>
+          <w:szCs w:val="28"/>
+          <w:lang w:val="en-GB"/>
+        </w:rPr>
+        <w:t>Causal Effects</w:t>
       </w:r>
     </w:p>
     <w:p>
       <w:pPr>
         <w:pStyle w:val="ListParagraph"/>
         <w:numPr>
-          <w:ilvl w:val="0"/>
+          <w:ilvl w:val="1"/>
           <w:numId w:val="1"/>
         </w:numPr>
         <w:autoSpaceDE w:val="0"/>
@@ -484,33 +748,211 @@
         <w:adjustRightInd w:val="0"/>
         <w:rPr>
           <w:rFonts w:cstheme="minorHAnsi"/>
-          <w:sz w:val="30"/>
-          <w:szCs w:val="30"/>
-          <w:lang w:val="en-GB"/>
-        </w:rPr>
-      </w:pPr>
-      <w:r>
-        <w:rPr>
-          <w:rFonts w:cstheme="minorHAnsi"/>
-          <w:sz w:val="30"/>
-          <w:szCs w:val="30"/>
-          <w:lang w:val="en-GB"/>
-        </w:rPr>
-        <w:t>cannibalization model …</w:t>
+          <w:sz w:val="28"/>
+          <w:szCs w:val="28"/>
+          <w:lang w:val="en-GB"/>
+        </w:rPr>
+      </w:pPr>
+      <w:r>
+        <w:rPr>
+          <w:rFonts w:cstheme="minorHAnsi"/>
+          <w:sz w:val="28"/>
+          <w:szCs w:val="28"/>
+          <w:lang w:val="en-GB"/>
+        </w:rPr>
+        <w:t xml:space="preserve">Reducing prices or setting promotions is used for </w:t>
+      </w:r>
+      <w:r>
+        <w:rPr>
+          <w:rFonts w:cstheme="minorHAnsi"/>
+          <w:sz w:val="28"/>
+          <w:szCs w:val="28"/>
+          <w:lang w:val="en-GB"/>
+        </w:rPr>
+        <w:t>demand shaping</w:t>
+      </w:r>
+      <w:r>
+        <w:rPr>
+          <w:rFonts w:cstheme="minorHAnsi"/>
+          <w:sz w:val="28"/>
+          <w:szCs w:val="28"/>
+          <w:lang w:val="en-GB"/>
+        </w:rPr>
+        <w:t>, corresponding to an intervention in the causal language.</w:t>
+      </w:r>
+      <w:r>
+        <w:rPr>
+          <w:rFonts w:cstheme="minorHAnsi"/>
+          <w:sz w:val="28"/>
+          <w:szCs w:val="28"/>
+          <w:lang w:val="en-GB"/>
+        </w:rPr>
+        <w:t xml:space="preserve"> </w:t>
+      </w:r>
+      <w:r>
+        <w:rPr>
+          <w:rFonts w:cstheme="minorHAnsi"/>
+          <w:sz w:val="28"/>
+          <w:szCs w:val="28"/>
+          <w:lang w:val="en-GB"/>
+        </w:rPr>
+        <w:t>E</w:t>
+      </w:r>
+      <w:r>
+        <w:rPr>
+          <w:rFonts w:cstheme="minorHAnsi"/>
+          <w:sz w:val="28"/>
+          <w:szCs w:val="28"/>
+          <w:lang w:val="en-GB"/>
+        </w:rPr>
+        <w:t>stimate</w:t>
+      </w:r>
+      <w:r>
+        <w:rPr>
+          <w:rFonts w:cstheme="minorHAnsi"/>
+          <w:sz w:val="28"/>
+          <w:szCs w:val="28"/>
+          <w:lang w:val="en-GB"/>
+        </w:rPr>
+        <w:t xml:space="preserve"> the average </w:t>
+      </w:r>
+      <w:r>
+        <w:rPr>
+          <w:rFonts w:cstheme="minorHAnsi"/>
+          <w:sz w:val="28"/>
+          <w:szCs w:val="28"/>
+          <w:lang w:val="en-GB"/>
+        </w:rPr>
+        <w:t>causal effect of</w:t>
+      </w:r>
+      <w:r>
+        <w:rPr>
+          <w:rFonts w:cstheme="minorHAnsi"/>
+          <w:sz w:val="28"/>
+          <w:szCs w:val="28"/>
+          <w:lang w:val="en-GB"/>
+        </w:rPr>
+        <w:t xml:space="preserve"> </w:t>
+      </w:r>
+      <w:r>
+        <w:rPr>
+          <w:rFonts w:cstheme="minorHAnsi"/>
+          <w:sz w:val="28"/>
+          <w:szCs w:val="28"/>
+          <w:lang w:val="en-GB"/>
+        </w:rPr>
+        <w:t>promotion</w:t>
+      </w:r>
+      <w:r>
+        <w:rPr>
+          <w:rFonts w:cstheme="minorHAnsi"/>
+          <w:sz w:val="28"/>
+          <w:szCs w:val="28"/>
+          <w:lang w:val="en-GB"/>
+        </w:rPr>
+        <w:t xml:space="preserve">s on demand. This requires adjust for all </w:t>
+      </w:r>
+      <w:r>
+        <w:rPr>
+          <w:rFonts w:cstheme="minorHAnsi"/>
+          <w:sz w:val="28"/>
+          <w:szCs w:val="28"/>
+          <w:lang w:val="en-GB"/>
+        </w:rPr>
+        <w:t xml:space="preserve">confounding </w:t>
+      </w:r>
+      <w:r>
+        <w:rPr>
+          <w:rFonts w:cstheme="minorHAnsi"/>
+          <w:sz w:val="28"/>
+          <w:szCs w:val="28"/>
+          <w:lang w:val="en-GB"/>
+        </w:rPr>
+        <w:t>variables, which need to be identified before.</w:t>
       </w:r>
     </w:p>
     <w:p>
       <w:pPr>
+        <w:pStyle w:val="ListParagraph"/>
+        <w:numPr>
+          <w:ilvl w:val="1"/>
+          <w:numId w:val="1"/>
+        </w:numPr>
         <w:autoSpaceDE w:val="0"/>
         <w:autoSpaceDN w:val="0"/>
         <w:adjustRightInd w:val="0"/>
         <w:rPr>
           <w:rFonts w:cstheme="minorHAnsi"/>
-          <w:sz w:val="30"/>
-          <w:szCs w:val="30"/>
-          <w:lang w:val="en-GB"/>
-        </w:rPr>
-      </w:pPr>
+          <w:sz w:val="28"/>
+          <w:szCs w:val="28"/>
+          <w:lang w:val="en-GB"/>
+        </w:rPr>
+      </w:pPr>
+      <w:r>
+        <w:rPr>
+          <w:rFonts w:cstheme="minorHAnsi"/>
+          <w:sz w:val="28"/>
+          <w:szCs w:val="28"/>
+          <w:lang w:val="en-GB"/>
+        </w:rPr>
+        <w:t xml:space="preserve">There are several products in the data set that, when in promotion, reduce the demand for other products in the same product group 3, an effect called </w:t>
+      </w:r>
+      <w:r>
+        <w:rPr>
+          <w:rFonts w:cstheme="minorHAnsi"/>
+          <w:sz w:val="28"/>
+          <w:szCs w:val="28"/>
+          <w:lang w:val="en-GB"/>
+        </w:rPr>
+        <w:t>cannibaliz</w:t>
+      </w:r>
+      <w:r>
+        <w:rPr>
+          <w:rFonts w:cstheme="minorHAnsi"/>
+          <w:sz w:val="28"/>
+          <w:szCs w:val="28"/>
+          <w:lang w:val="en-GB"/>
+        </w:rPr>
+        <w:t xml:space="preserve">ation. Build a model </w:t>
+      </w:r>
+      <w:r>
+        <w:rPr>
+          <w:rFonts w:cstheme="minorHAnsi"/>
+          <w:sz w:val="28"/>
+          <w:szCs w:val="28"/>
+          <w:lang w:val="en-GB"/>
+        </w:rPr>
+        <w:t xml:space="preserve">(or a component of your overall model) </w:t>
+      </w:r>
+      <w:r>
+        <w:rPr>
+          <w:rFonts w:cstheme="minorHAnsi"/>
+          <w:sz w:val="28"/>
+          <w:szCs w:val="28"/>
+          <w:lang w:val="en-GB"/>
+        </w:rPr>
+        <w:t xml:space="preserve">to identify and predict cannibalization effects. You need to go beyond the usual </w:t>
+      </w:r>
+      <w:proofErr w:type="spellStart"/>
+      <w:r>
+        <w:rPr>
+          <w:rFonts w:cstheme="minorHAnsi"/>
+          <w:sz w:val="28"/>
+          <w:szCs w:val="28"/>
+          <w:lang w:val="en-GB"/>
+        </w:rPr>
+        <w:t>i.i.d.</w:t>
+      </w:r>
+      <w:proofErr w:type="spellEnd"/>
+      <w:r>
+        <w:rPr>
+          <w:rFonts w:cstheme="minorHAnsi"/>
+          <w:sz w:val="28"/>
+          <w:szCs w:val="28"/>
+          <w:lang w:val="en-GB"/>
+        </w:rPr>
+        <w:t xml:space="preserve"> assumption for this.</w:t>
+      </w:r>
     </w:p>
     <w:p>
       <w:pPr>
@@ -519,16 +961,29 @@
         <w:adjustRightInd w:val="0"/>
         <w:rPr>
           <w:rFonts w:cstheme="minorHAnsi"/>
-          <w:sz w:val="30"/>
-          <w:szCs w:val="30"/>
-          <w:lang w:val="en-GB"/>
-        </w:rPr>
-      </w:pPr>
-      <w:r>
-        <w:rPr>
-          <w:rFonts w:cstheme="minorHAnsi"/>
-          <w:sz w:val="30"/>
-          <w:szCs w:val="30"/>
+          <w:sz w:val="28"/>
+          <w:szCs w:val="28"/>
+          <w:lang w:val="en-GB"/>
+        </w:rPr>
+      </w:pPr>
+    </w:p>
+    <w:p>
+      <w:pPr>
+        <w:autoSpaceDE w:val="0"/>
+        <w:autoSpaceDN w:val="0"/>
+        <w:adjustRightInd w:val="0"/>
+        <w:rPr>
+          <w:rFonts w:cstheme="minorHAnsi"/>
+          <w:sz w:val="28"/>
+          <w:szCs w:val="28"/>
+          <w:lang w:val="en-GB"/>
+        </w:rPr>
+      </w:pPr>
+      <w:r>
+        <w:rPr>
+          <w:rFonts w:cstheme="minorHAnsi"/>
+          <w:sz w:val="28"/>
+          <w:szCs w:val="28"/>
           <w:lang w:val="en-GB"/>
         </w:rPr>
         <w:t>For the discussion of all 4 exercise sheets on February 17, please gather in 4 groups of ~5 students. Each group will present their results of one of the 4 exercise sheets.</w:t>

--- a/exercises/exercise_4.docx
+++ b/exercises/exercise_4.docx
@@ -202,8 +202,8 @@
         <w:adjustRightInd w:val="0"/>
         <w:rPr>
           <w:rFonts w:cstheme="minorHAnsi"/>
-          <w:sz w:val="30"/>
-          <w:szCs w:val="30"/>
+          <w:sz w:val="29"/>
+          <w:szCs w:val="29"/>
           <w:lang w:val="en-GB"/>
         </w:rPr>
       </w:pPr>
@@ -220,16 +220,16 @@
         <w:adjustRightInd w:val="0"/>
         <w:rPr>
           <w:rFonts w:cstheme="minorHAnsi"/>
-          <w:sz w:val="28"/>
-          <w:szCs w:val="28"/>
-          <w:lang w:val="en-GB"/>
-        </w:rPr>
-      </w:pPr>
-      <w:r>
-        <w:rPr>
-          <w:rFonts w:cstheme="minorHAnsi"/>
-          <w:sz w:val="28"/>
-          <w:szCs w:val="28"/>
+          <w:sz w:val="29"/>
+          <w:szCs w:val="29"/>
+          <w:lang w:val="en-GB"/>
+        </w:rPr>
+      </w:pPr>
+      <w:r>
+        <w:rPr>
+          <w:rFonts w:cstheme="minorHAnsi"/>
+          <w:sz w:val="29"/>
+          <w:szCs w:val="29"/>
           <w:lang w:val="en-GB"/>
         </w:rPr>
         <w:t xml:space="preserve">Quantile </w:t>
@@ -237,8 +237,8 @@
       <w:r>
         <w:rPr>
           <w:rFonts w:cstheme="minorHAnsi"/>
-          <w:sz w:val="28"/>
-          <w:szCs w:val="28"/>
+          <w:sz w:val="29"/>
+          <w:szCs w:val="29"/>
           <w:lang w:val="en-GB"/>
         </w:rPr>
         <w:t>r</w:t>
@@ -246,8 +246,8 @@
       <w:r>
         <w:rPr>
           <w:rFonts w:cstheme="minorHAnsi"/>
-          <w:sz w:val="28"/>
-          <w:szCs w:val="28"/>
+          <w:sz w:val="29"/>
+          <w:szCs w:val="29"/>
           <w:lang w:val="en-GB"/>
         </w:rPr>
         <w:t>egression</w:t>
@@ -265,16 +265,16 @@
         <w:adjustRightInd w:val="0"/>
         <w:rPr>
           <w:rFonts w:cstheme="minorHAnsi"/>
-          <w:sz w:val="28"/>
-          <w:szCs w:val="28"/>
-          <w:lang w:val="en-GB"/>
-        </w:rPr>
-      </w:pPr>
-      <w:r>
-        <w:rPr>
-          <w:rFonts w:cstheme="minorHAnsi"/>
-          <w:sz w:val="28"/>
-          <w:szCs w:val="28"/>
+          <w:sz w:val="29"/>
+          <w:szCs w:val="29"/>
+          <w:lang w:val="en-GB"/>
+        </w:rPr>
+      </w:pPr>
+      <w:r>
+        <w:rPr>
+          <w:rFonts w:cstheme="minorHAnsi"/>
+          <w:sz w:val="29"/>
+          <w:szCs w:val="29"/>
           <w:lang w:val="en-GB"/>
         </w:rPr>
         <w:t xml:space="preserve">Predict the demand of all product-location-date combinations in </w:t>
@@ -282,8 +282,8 @@
       <w:r>
         <w:rPr>
           <w:rFonts w:ascii="Courier" w:hAnsi="Courier" w:cstheme="minorHAnsi"/>
-          <w:sz w:val="28"/>
-          <w:szCs w:val="28"/>
+          <w:sz w:val="29"/>
+          <w:szCs w:val="29"/>
           <w:lang w:val="en-GB"/>
         </w:rPr>
         <w:t>test.csv</w:t>
@@ -291,8 +291,8 @@
       <w:r>
         <w:rPr>
           <w:rFonts w:cstheme="minorHAnsi"/>
-          <w:sz w:val="28"/>
-          <w:szCs w:val="28"/>
+          <w:sz w:val="29"/>
+          <w:szCs w:val="29"/>
           <w:lang w:val="en-GB"/>
         </w:rPr>
         <w:t xml:space="preserve"> in form of a full individual probability distributions (rather than mere point estimators, usually the mean of the underlying probability distributions, like in the exercises before) by using a method of your choice (quantile regression, generative method, or individually predict, e.g., mean and variance, under PDF assumption). </w:t>
@@ -300,8 +300,8 @@
       <w:r>
         <w:rPr>
           <w:rFonts w:cstheme="minorHAnsi"/>
-          <w:sz w:val="28"/>
-          <w:szCs w:val="28"/>
+          <w:sz w:val="29"/>
+          <w:szCs w:val="29"/>
           <w:lang w:val="en-GB"/>
         </w:rPr>
         <w:t xml:space="preserve">It is fine if you predict several quantiles to approximate the probability distribution (for example by means of </w:t>
@@ -310,8 +310,8 @@
       <w:r>
         <w:rPr>
           <w:rFonts w:cstheme="minorHAnsi"/>
-          <w:sz w:val="28"/>
-          <w:szCs w:val="28"/>
+          <w:sz w:val="29"/>
+          <w:szCs w:val="29"/>
           <w:lang w:val="en-GB"/>
         </w:rPr>
         <w:t>HistGradBoost</w:t>
@@ -320,8 +320,8 @@
       <w:r>
         <w:rPr>
           <w:rFonts w:cstheme="minorHAnsi"/>
-          <w:sz w:val="28"/>
-          <w:szCs w:val="28"/>
+          <w:sz w:val="29"/>
+          <w:szCs w:val="29"/>
           <w:lang w:val="en-GB"/>
         </w:rPr>
         <w:t xml:space="preserve"> from </w:t>
@@ -331,8 +331,8 @@
           <w:rFonts w:cstheme="minorHAnsi"/>
           <w:i/>
           <w:iCs/>
-          <w:sz w:val="28"/>
-          <w:szCs w:val="28"/>
+          <w:sz w:val="29"/>
+          <w:szCs w:val="29"/>
           <w:lang w:val="en-GB"/>
         </w:rPr>
         <w:t>scikit-learn</w:t>
@@ -340,8 +340,8 @@
       <w:r>
         <w:rPr>
           <w:rFonts w:cstheme="minorHAnsi"/>
-          <w:sz w:val="28"/>
-          <w:szCs w:val="28"/>
+          <w:sz w:val="29"/>
+          <w:szCs w:val="29"/>
           <w:lang w:val="en-GB"/>
         </w:rPr>
         <w:t xml:space="preserve">). </w:t>
@@ -349,8 +349,8 @@
       <w:r>
         <w:rPr>
           <w:rFonts w:cstheme="minorHAnsi"/>
-          <w:sz w:val="28"/>
-          <w:szCs w:val="28"/>
+          <w:sz w:val="29"/>
+          <w:szCs w:val="29"/>
           <w:lang w:val="en-GB"/>
         </w:rPr>
         <w:t>You can choose one of the two setups described in exercise 2) a and b of exercise sheet 1.</w:t>
@@ -368,16 +368,16 @@
         <w:adjustRightInd w:val="0"/>
         <w:rPr>
           <w:rFonts w:cstheme="minorHAnsi"/>
-          <w:sz w:val="28"/>
-          <w:szCs w:val="28"/>
-          <w:lang w:val="en-GB"/>
-        </w:rPr>
-      </w:pPr>
-      <w:r>
-        <w:rPr>
-          <w:rFonts w:cstheme="minorHAnsi"/>
-          <w:sz w:val="28"/>
-          <w:szCs w:val="28"/>
+          <w:sz w:val="29"/>
+          <w:szCs w:val="29"/>
+          <w:lang w:val="en-GB"/>
+        </w:rPr>
+      </w:pPr>
+      <w:r>
+        <w:rPr>
+          <w:rFonts w:cstheme="minorHAnsi"/>
+          <w:sz w:val="29"/>
+          <w:szCs w:val="29"/>
           <w:lang w:val="en-GB"/>
         </w:rPr>
         <w:t>E</w:t>
@@ -385,8 +385,8 @@
       <w:r>
         <w:rPr>
           <w:rFonts w:cstheme="minorHAnsi"/>
-          <w:sz w:val="28"/>
-          <w:szCs w:val="28"/>
+          <w:sz w:val="29"/>
+          <w:szCs w:val="29"/>
           <w:lang w:val="en-GB"/>
         </w:rPr>
         <w:t>valuat</w:t>
@@ -394,8 +394,8 @@
       <w:r>
         <w:rPr>
           <w:rFonts w:cstheme="minorHAnsi"/>
-          <w:sz w:val="28"/>
-          <w:szCs w:val="28"/>
+          <w:sz w:val="29"/>
+          <w:szCs w:val="29"/>
           <w:lang w:val="en-GB"/>
         </w:rPr>
         <w:t>e your</w:t>
@@ -403,8 +403,8 @@
       <w:r>
         <w:rPr>
           <w:rFonts w:cstheme="minorHAnsi"/>
-          <w:sz w:val="28"/>
-          <w:szCs w:val="28"/>
+          <w:sz w:val="29"/>
+          <w:szCs w:val="29"/>
           <w:lang w:val="en-GB"/>
         </w:rPr>
         <w:t xml:space="preserve"> predictions f</w:t>
@@ -412,8 +412,8 @@
       <w:r>
         <w:rPr>
           <w:rFonts w:cstheme="minorHAnsi"/>
-          <w:sz w:val="28"/>
-          <w:szCs w:val="28"/>
+          <w:sz w:val="29"/>
+          <w:szCs w:val="29"/>
           <w:lang w:val="en-GB"/>
         </w:rPr>
         <w:t>or</w:t>
@@ -421,8 +421,8 @@
       <w:r>
         <w:rPr>
           <w:rFonts w:cstheme="minorHAnsi"/>
-          <w:sz w:val="28"/>
-          <w:szCs w:val="28"/>
+          <w:sz w:val="29"/>
+          <w:szCs w:val="29"/>
           <w:lang w:val="en-GB"/>
         </w:rPr>
         <w:t xml:space="preserve"> </w:t>
@@ -430,8 +430,8 @@
       <w:r>
         <w:rPr>
           <w:rFonts w:cstheme="minorHAnsi"/>
-          <w:sz w:val="28"/>
-          <w:szCs w:val="28"/>
+          <w:sz w:val="29"/>
+          <w:szCs w:val="29"/>
           <w:lang w:val="en-GB"/>
         </w:rPr>
         <w:t xml:space="preserve">the </w:t>
@@ -439,8 +439,8 @@
       <w:r>
         <w:rPr>
           <w:rFonts w:cstheme="minorHAnsi"/>
-          <w:sz w:val="28"/>
-          <w:szCs w:val="28"/>
+          <w:sz w:val="29"/>
+          <w:szCs w:val="29"/>
           <w:lang w:val="en-GB"/>
         </w:rPr>
         <w:t>95</w:t>
@@ -448,8 +448,8 @@
       <w:r>
         <w:rPr>
           <w:rFonts w:cstheme="minorHAnsi"/>
-          <w:sz w:val="28"/>
-          <w:szCs w:val="28"/>
+          <w:sz w:val="29"/>
+          <w:szCs w:val="29"/>
           <w:lang w:val="en-GB"/>
         </w:rPr>
         <w:t>th</w:t>
@@ -457,8 +457,8 @@
       <w:r>
         <w:rPr>
           <w:rFonts w:cstheme="minorHAnsi"/>
-          <w:sz w:val="28"/>
-          <w:szCs w:val="28"/>
+          <w:sz w:val="29"/>
+          <w:szCs w:val="29"/>
           <w:lang w:val="en-GB"/>
         </w:rPr>
         <w:t xml:space="preserve"> percentile</w:t>
@@ -466,8 +466,8 @@
       <w:r>
         <w:rPr>
           <w:rFonts w:cstheme="minorHAnsi"/>
-          <w:sz w:val="28"/>
-          <w:szCs w:val="28"/>
+          <w:sz w:val="29"/>
+          <w:szCs w:val="29"/>
           <w:lang w:val="en-GB"/>
         </w:rPr>
         <w:t xml:space="preserve"> by checking how close you are to the expectation of actual sales in the test data set being higher than the 95</w:t>
@@ -475,8 +475,8 @@
       <w:r>
         <w:rPr>
           <w:rFonts w:cstheme="minorHAnsi"/>
-          <w:sz w:val="28"/>
-          <w:szCs w:val="28"/>
+          <w:sz w:val="29"/>
+          <w:szCs w:val="29"/>
           <w:lang w:val="en-GB"/>
         </w:rPr>
         <w:t>th</w:t>
@@ -484,8 +484,8 @@
       <w:r>
         <w:rPr>
           <w:rFonts w:cstheme="minorHAnsi"/>
-          <w:sz w:val="28"/>
-          <w:szCs w:val="28"/>
+          <w:sz w:val="29"/>
+          <w:szCs w:val="29"/>
           <w:lang w:val="en-GB"/>
         </w:rPr>
         <w:t xml:space="preserve"> percentile predictions in 5% of the cases.</w:t>
@@ -493,8 +493,8 @@
       <w:r>
         <w:rPr>
           <w:rFonts w:cstheme="minorHAnsi"/>
-          <w:sz w:val="28"/>
-          <w:szCs w:val="28"/>
+          <w:sz w:val="29"/>
+          <w:szCs w:val="29"/>
           <w:lang w:val="en-GB"/>
         </w:rPr>
         <w:t xml:space="preserve"> (</w:t>
@@ -502,8 +502,8 @@
       <w:r>
         <w:rPr>
           <w:rFonts w:cstheme="minorHAnsi"/>
-          <w:sz w:val="28"/>
-          <w:szCs w:val="28"/>
+          <w:sz w:val="29"/>
+          <w:szCs w:val="29"/>
           <w:lang w:val="en-GB"/>
         </w:rPr>
         <w:t>An example for a use case is a</w:t>
@@ -511,8 +511,8 @@
       <w:r>
         <w:rPr>
           <w:rFonts w:cstheme="minorHAnsi"/>
-          <w:sz w:val="28"/>
-          <w:szCs w:val="28"/>
+          <w:sz w:val="29"/>
+          <w:szCs w:val="29"/>
           <w:lang w:val="en-GB"/>
         </w:rPr>
         <w:t xml:space="preserve"> subsequent order optimization </w:t>
@@ -520,8 +520,8 @@
       <w:r>
         <w:rPr>
           <w:rFonts w:cstheme="minorHAnsi"/>
-          <w:sz w:val="28"/>
-          <w:szCs w:val="28"/>
+          <w:sz w:val="29"/>
+          <w:szCs w:val="29"/>
           <w:lang w:val="en-GB"/>
         </w:rPr>
         <w:t>with the goal to</w:t>
@@ -529,8 +529,8 @@
       <w:r>
         <w:rPr>
           <w:rFonts w:cstheme="minorHAnsi"/>
-          <w:sz w:val="28"/>
-          <w:szCs w:val="28"/>
+          <w:sz w:val="29"/>
+          <w:szCs w:val="29"/>
           <w:lang w:val="en-GB"/>
         </w:rPr>
         <w:t xml:space="preserve"> avoid out-of-stock situations in 95% of cases</w:t>
@@ -538,8 +538,8 @@
       <w:r>
         <w:rPr>
           <w:rFonts w:cstheme="minorHAnsi"/>
-          <w:sz w:val="28"/>
-          <w:szCs w:val="28"/>
+          <w:sz w:val="29"/>
+          <w:szCs w:val="29"/>
           <w:lang w:val="en-GB"/>
         </w:rPr>
         <w:t>.</w:t>
@@ -547,8 +547,8 @@
       <w:r>
         <w:rPr>
           <w:rFonts w:cstheme="minorHAnsi"/>
-          <w:sz w:val="28"/>
-          <w:szCs w:val="28"/>
+          <w:sz w:val="29"/>
+          <w:szCs w:val="29"/>
           <w:lang w:val="en-GB"/>
         </w:rPr>
         <w:t>)</w:t>
@@ -566,16 +566,16 @@
         <w:adjustRightInd w:val="0"/>
         <w:rPr>
           <w:rFonts w:cstheme="minorHAnsi"/>
-          <w:sz w:val="28"/>
-          <w:szCs w:val="28"/>
-          <w:lang w:val="en-GB"/>
-        </w:rPr>
-      </w:pPr>
-      <w:r>
-        <w:rPr>
-          <w:rFonts w:cstheme="minorHAnsi"/>
-          <w:sz w:val="28"/>
-          <w:szCs w:val="28"/>
+          <w:sz w:val="29"/>
+          <w:szCs w:val="29"/>
+          <w:lang w:val="en-GB"/>
+        </w:rPr>
+      </w:pPr>
+      <w:r>
+        <w:rPr>
+          <w:rFonts w:cstheme="minorHAnsi"/>
+          <w:sz w:val="29"/>
+          <w:szCs w:val="29"/>
           <w:lang w:val="en-GB"/>
         </w:rPr>
         <w:t>Qualitative and quantitative evaluation</w:t>
@@ -583,8 +583,8 @@
       <w:r>
         <w:rPr>
           <w:rFonts w:cstheme="minorHAnsi"/>
-          <w:sz w:val="28"/>
-          <w:szCs w:val="28"/>
+          <w:sz w:val="29"/>
+          <w:szCs w:val="29"/>
           <w:lang w:val="en-GB"/>
         </w:rPr>
         <w:t xml:space="preserve"> of PDF predictions</w:t>
@@ -592,46 +592,29 @@
       <w:r>
         <w:rPr>
           <w:rFonts w:cstheme="minorHAnsi"/>
-          <w:sz w:val="28"/>
-          <w:szCs w:val="28"/>
+          <w:sz w:val="29"/>
+          <w:szCs w:val="29"/>
           <w:lang w:val="en-GB"/>
         </w:rPr>
         <w:t xml:space="preserve"> (See </w:t>
       </w:r>
-      <w:r>
-        <w:fldChar w:fldCharType="begin"/>
-      </w:r>
-      <w:r>
-        <w:instrText>HYPERLINK "https://arxiv.org/abs/2009.07052"</w:instrText>
-      </w:r>
-      <w:r>
-        <w:fldChar w:fldCharType="separate"/>
-      </w:r>
-      <w:r>
-        <w:rPr>
-          <w:rFonts w:cstheme="minorHAnsi"/>
-          <w:color w:val="000000" w:themeColor="text1"/>
-          <w:sz w:val="28"/>
-          <w:szCs w:val="28"/>
-          <w:lang w:val="en-GB"/>
-        </w:rPr>
-        <w:t>https://arxiv.org/abs/2009.07052</w:t>
-      </w:r>
-      <w:r>
-        <w:rPr>
-          <w:rFonts w:cstheme="minorHAnsi"/>
-          <w:color w:val="000000" w:themeColor="text1"/>
-          <w:sz w:val="28"/>
-          <w:szCs w:val="28"/>
-          <w:lang w:val="en-GB"/>
-        </w:rPr>
-        <w:fldChar w:fldCharType="end"/>
-      </w:r>
-      <w:r>
-        <w:rPr>
-          <w:rFonts w:cstheme="minorHAnsi"/>
-          <w:sz w:val="28"/>
-          <w:szCs w:val="28"/>
+      <w:hyperlink r:id="rId5" w:history="1">
+        <w:r>
+          <w:rPr>
+            <w:rFonts w:cstheme="minorHAnsi"/>
+            <w:color w:val="000000" w:themeColor="text1"/>
+            <w:sz w:val="29"/>
+            <w:szCs w:val="29"/>
+            <w:lang w:val="en-GB"/>
+          </w:rPr>
+          <w:t>https://arxiv.org/abs/2009.07052</w:t>
+        </w:r>
+      </w:hyperlink>
+      <w:r>
+        <w:rPr>
+          <w:rFonts w:cstheme="minorHAnsi"/>
+          <w:sz w:val="29"/>
+          <w:szCs w:val="29"/>
           <w:lang w:val="en-GB"/>
         </w:rPr>
         <w:t xml:space="preserve"> for a detailed description.)</w:t>
@@ -649,16 +632,16 @@
         <w:adjustRightInd w:val="0"/>
         <w:rPr>
           <w:rFonts w:cstheme="minorHAnsi"/>
-          <w:sz w:val="28"/>
-          <w:szCs w:val="28"/>
-          <w:lang w:val="en-GB"/>
-        </w:rPr>
-      </w:pPr>
-      <w:r>
-        <w:rPr>
-          <w:rFonts w:cstheme="minorHAnsi"/>
-          <w:sz w:val="28"/>
-          <w:szCs w:val="28"/>
+          <w:sz w:val="29"/>
+          <w:szCs w:val="29"/>
+          <w:lang w:val="en-GB"/>
+        </w:rPr>
+      </w:pPr>
+      <w:r>
+        <w:rPr>
+          <w:rFonts w:cstheme="minorHAnsi"/>
+          <w:sz w:val="29"/>
+          <w:szCs w:val="29"/>
           <w:lang w:val="en-GB"/>
         </w:rPr>
         <w:t>Plot a histogram of the CDF values of your predictions for the corresponding actuals.</w:t>
@@ -676,16 +659,16 @@
         <w:adjustRightInd w:val="0"/>
         <w:rPr>
           <w:rFonts w:cstheme="minorHAnsi"/>
-          <w:sz w:val="28"/>
-          <w:szCs w:val="28"/>
-          <w:lang w:val="en-GB"/>
-        </w:rPr>
-      </w:pPr>
-      <w:r>
-        <w:rPr>
-          <w:rFonts w:cstheme="minorHAnsi"/>
-          <w:sz w:val="28"/>
-          <w:szCs w:val="28"/>
+          <w:sz w:val="29"/>
+          <w:szCs w:val="29"/>
+          <w:lang w:val="en-GB"/>
+        </w:rPr>
+      </w:pPr>
+      <w:r>
+        <w:rPr>
+          <w:rFonts w:cstheme="minorHAnsi"/>
+          <w:sz w:val="29"/>
+          <w:szCs w:val="29"/>
           <w:lang w:val="en-GB"/>
         </w:rPr>
         <w:t xml:space="preserve">For a quantitative evaluation of your PDF predictions, calculate the </w:t>
@@ -693,8 +676,8 @@
       <w:r>
         <w:rPr>
           <w:rFonts w:cstheme="minorHAnsi"/>
-          <w:sz w:val="28"/>
-          <w:szCs w:val="28"/>
+          <w:sz w:val="29"/>
+          <w:szCs w:val="29"/>
           <w:lang w:val="en-GB"/>
         </w:rPr>
         <w:t xml:space="preserve">earth mover’s distance </w:t>
@@ -702,8 +685,8 @@
       <w:r>
         <w:rPr>
           <w:rFonts w:cstheme="minorHAnsi"/>
-          <w:sz w:val="28"/>
-          <w:szCs w:val="28"/>
+          <w:sz w:val="29"/>
+          <w:szCs w:val="29"/>
           <w:lang w:val="en-GB"/>
         </w:rPr>
         <w:t>between your histogram from the last exercise and the expected uniform distribution.</w:t>
@@ -721,16 +704,16 @@
         <w:adjustRightInd w:val="0"/>
         <w:rPr>
           <w:rFonts w:cstheme="minorHAnsi"/>
-          <w:sz w:val="28"/>
-          <w:szCs w:val="28"/>
-          <w:lang w:val="en-GB"/>
-        </w:rPr>
-      </w:pPr>
-      <w:r>
-        <w:rPr>
-          <w:rFonts w:cstheme="minorHAnsi"/>
-          <w:sz w:val="28"/>
-          <w:szCs w:val="28"/>
+          <w:sz w:val="29"/>
+          <w:szCs w:val="29"/>
+          <w:lang w:val="en-GB"/>
+        </w:rPr>
+      </w:pPr>
+      <w:r>
+        <w:rPr>
+          <w:rFonts w:cstheme="minorHAnsi"/>
+          <w:sz w:val="29"/>
+          <w:szCs w:val="29"/>
           <w:lang w:val="en-GB"/>
         </w:rPr>
         <w:t>Causal Effects</w:t>
@@ -748,16 +731,16 @@
         <w:adjustRightInd w:val="0"/>
         <w:rPr>
           <w:rFonts w:cstheme="minorHAnsi"/>
-          <w:sz w:val="28"/>
-          <w:szCs w:val="28"/>
-          <w:lang w:val="en-GB"/>
-        </w:rPr>
-      </w:pPr>
-      <w:r>
-        <w:rPr>
-          <w:rFonts w:cstheme="minorHAnsi"/>
-          <w:sz w:val="28"/>
-          <w:szCs w:val="28"/>
+          <w:sz w:val="29"/>
+          <w:szCs w:val="29"/>
+          <w:lang w:val="en-GB"/>
+        </w:rPr>
+      </w:pPr>
+      <w:r>
+        <w:rPr>
+          <w:rFonts w:cstheme="minorHAnsi"/>
+          <w:sz w:val="29"/>
+          <w:szCs w:val="29"/>
           <w:lang w:val="en-GB"/>
         </w:rPr>
         <w:t xml:space="preserve">Reducing prices or setting promotions is used for </w:t>
@@ -765,8 +748,8 @@
       <w:r>
         <w:rPr>
           <w:rFonts w:cstheme="minorHAnsi"/>
-          <w:sz w:val="28"/>
-          <w:szCs w:val="28"/>
+          <w:sz w:val="29"/>
+          <w:szCs w:val="29"/>
           <w:lang w:val="en-GB"/>
         </w:rPr>
         <w:t>demand shaping</w:t>
@@ -774,8 +757,8 @@
       <w:r>
         <w:rPr>
           <w:rFonts w:cstheme="minorHAnsi"/>
-          <w:sz w:val="28"/>
-          <w:szCs w:val="28"/>
+          <w:sz w:val="29"/>
+          <w:szCs w:val="29"/>
           <w:lang w:val="en-GB"/>
         </w:rPr>
         <w:t>, corresponding to an intervention in the causal language.</w:t>
@@ -783,8 +766,8 @@
       <w:r>
         <w:rPr>
           <w:rFonts w:cstheme="minorHAnsi"/>
-          <w:sz w:val="28"/>
-          <w:szCs w:val="28"/>
+          <w:sz w:val="29"/>
+          <w:szCs w:val="29"/>
           <w:lang w:val="en-GB"/>
         </w:rPr>
         <w:t xml:space="preserve"> </w:t>
@@ -792,8 +775,8 @@
       <w:r>
         <w:rPr>
           <w:rFonts w:cstheme="minorHAnsi"/>
-          <w:sz w:val="28"/>
-          <w:szCs w:val="28"/>
+          <w:sz w:val="29"/>
+          <w:szCs w:val="29"/>
           <w:lang w:val="en-GB"/>
         </w:rPr>
         <w:t>E</w:t>
@@ -801,8 +784,8 @@
       <w:r>
         <w:rPr>
           <w:rFonts w:cstheme="minorHAnsi"/>
-          <w:sz w:val="28"/>
-          <w:szCs w:val="28"/>
+          <w:sz w:val="29"/>
+          <w:szCs w:val="29"/>
           <w:lang w:val="en-GB"/>
         </w:rPr>
         <w:t>stimate</w:t>
@@ -810,8 +793,8 @@
       <w:r>
         <w:rPr>
           <w:rFonts w:cstheme="minorHAnsi"/>
-          <w:sz w:val="28"/>
-          <w:szCs w:val="28"/>
+          <w:sz w:val="29"/>
+          <w:szCs w:val="29"/>
           <w:lang w:val="en-GB"/>
         </w:rPr>
         <w:t xml:space="preserve"> the average </w:t>
@@ -819,17 +802,53 @@
       <w:r>
         <w:rPr>
           <w:rFonts w:cstheme="minorHAnsi"/>
-          <w:sz w:val="28"/>
-          <w:szCs w:val="28"/>
-          <w:lang w:val="en-GB"/>
-        </w:rPr>
-        <w:t>causal effect of</w:t>
-      </w:r>
-      <w:r>
-        <w:rPr>
-          <w:rFonts w:cstheme="minorHAnsi"/>
-          <w:sz w:val="28"/>
-          <w:szCs w:val="28"/>
+          <w:sz w:val="29"/>
+          <w:szCs w:val="29"/>
+          <w:lang w:val="en-GB"/>
+        </w:rPr>
+        <w:t xml:space="preserve">causal effect </w:t>
+      </w:r>
+      <w:r>
+        <w:rPr>
+          <w:rFonts w:cstheme="minorHAnsi"/>
+          <w:sz w:val="29"/>
+          <w:szCs w:val="29"/>
+          <w:lang w:val="en-GB"/>
+        </w:rPr>
+        <w:t>(</w:t>
+      </w:r>
+      <w:r>
+        <w:rPr>
+          <w:rFonts w:cstheme="minorHAnsi"/>
+          <w:sz w:val="29"/>
+          <w:szCs w:val="29"/>
+          <w:lang w:val="en-US"/>
+        </w:rPr>
+        <w:t>and, if you want, also the individual ones in terms of potential outcomes</w:t>
+      </w:r>
+      <w:r>
+        <w:rPr>
+          <w:rFonts w:cstheme="minorHAnsi"/>
+          <w:sz w:val="29"/>
+          <w:szCs w:val="29"/>
+          <w:lang w:val="en-GB"/>
+        </w:rPr>
+        <w:t xml:space="preserve">) </w:t>
+      </w:r>
+      <w:r>
+        <w:rPr>
+          <w:rFonts w:cstheme="minorHAnsi"/>
+          <w:sz w:val="29"/>
+          <w:szCs w:val="29"/>
+          <w:lang w:val="en-GB"/>
+        </w:rPr>
+        <w:t>of</w:t>
+      </w:r>
+      <w:r>
+        <w:rPr>
+          <w:rFonts w:cstheme="minorHAnsi"/>
+          <w:sz w:val="29"/>
+          <w:szCs w:val="29"/>
           <w:lang w:val="en-GB"/>
         </w:rPr>
         <w:t xml:space="preserve"> </w:t>
@@ -837,8 +856,8 @@
       <w:r>
         <w:rPr>
           <w:rFonts w:cstheme="minorHAnsi"/>
-          <w:sz w:val="28"/>
-          <w:szCs w:val="28"/>
+          <w:sz w:val="29"/>
+          <w:szCs w:val="29"/>
           <w:lang w:val="en-GB"/>
         </w:rPr>
         <w:t>promotion</w:t>
@@ -846,17 +865,35 @@
       <w:r>
         <w:rPr>
           <w:rFonts w:cstheme="minorHAnsi"/>
-          <w:sz w:val="28"/>
-          <w:szCs w:val="28"/>
-          <w:lang w:val="en-GB"/>
-        </w:rPr>
-        <w:t xml:space="preserve">s on demand. This requires adjust for all </w:t>
-      </w:r>
-      <w:r>
-        <w:rPr>
-          <w:rFonts w:cstheme="minorHAnsi"/>
-          <w:sz w:val="28"/>
-          <w:szCs w:val="28"/>
+          <w:sz w:val="29"/>
+          <w:szCs w:val="29"/>
+          <w:lang w:val="en-GB"/>
+        </w:rPr>
+        <w:t>s on demand. This requires adjust</w:t>
+      </w:r>
+      <w:r>
+        <w:rPr>
+          <w:rFonts w:cstheme="minorHAnsi"/>
+          <w:sz w:val="29"/>
+          <w:szCs w:val="29"/>
+          <w:lang w:val="en-GB"/>
+        </w:rPr>
+        <w:t xml:space="preserve">ing </w:t>
+      </w:r>
+      <w:r>
+        <w:rPr>
+          <w:rFonts w:cstheme="minorHAnsi"/>
+          <w:sz w:val="29"/>
+          <w:szCs w:val="29"/>
+          <w:lang w:val="en-GB"/>
+        </w:rPr>
+        <w:t xml:space="preserve">for all </w:t>
+      </w:r>
+      <w:r>
+        <w:rPr>
+          <w:rFonts w:cstheme="minorHAnsi"/>
+          <w:sz w:val="29"/>
+          <w:szCs w:val="29"/>
           <w:lang w:val="en-GB"/>
         </w:rPr>
         <w:t xml:space="preserve">confounding </w:t>
@@ -864,8 +901,8 @@
       <w:r>
         <w:rPr>
           <w:rFonts w:cstheme="minorHAnsi"/>
-          <w:sz w:val="28"/>
-          <w:szCs w:val="28"/>
+          <w:sz w:val="29"/>
+          <w:szCs w:val="29"/>
           <w:lang w:val="en-GB"/>
         </w:rPr>
         <w:t>variables, which need to be identified before.</w:t>
@@ -883,16 +920,16 @@
         <w:adjustRightInd w:val="0"/>
         <w:rPr>
           <w:rFonts w:cstheme="minorHAnsi"/>
-          <w:sz w:val="28"/>
-          <w:szCs w:val="28"/>
-          <w:lang w:val="en-GB"/>
-        </w:rPr>
-      </w:pPr>
-      <w:r>
-        <w:rPr>
-          <w:rFonts w:cstheme="minorHAnsi"/>
-          <w:sz w:val="28"/>
-          <w:szCs w:val="28"/>
+          <w:sz w:val="29"/>
+          <w:szCs w:val="29"/>
+          <w:lang w:val="en-GB"/>
+        </w:rPr>
+      </w:pPr>
+      <w:r>
+        <w:rPr>
+          <w:rFonts w:cstheme="minorHAnsi"/>
+          <w:sz w:val="29"/>
+          <w:szCs w:val="29"/>
           <w:lang w:val="en-GB"/>
         </w:rPr>
         <w:t xml:space="preserve">There are several products in the data set that, when in promotion, reduce the demand for other products in the same product group 3, an effect called </w:t>
@@ -900,8 +937,8 @@
       <w:r>
         <w:rPr>
           <w:rFonts w:cstheme="minorHAnsi"/>
-          <w:sz w:val="28"/>
-          <w:szCs w:val="28"/>
+          <w:sz w:val="29"/>
+          <w:szCs w:val="29"/>
           <w:lang w:val="en-GB"/>
         </w:rPr>
         <w:t>cannibaliz</w:t>
@@ -909,8 +946,8 @@
       <w:r>
         <w:rPr>
           <w:rFonts w:cstheme="minorHAnsi"/>
-          <w:sz w:val="28"/>
-          <w:szCs w:val="28"/>
+          <w:sz w:val="29"/>
+          <w:szCs w:val="29"/>
           <w:lang w:val="en-GB"/>
         </w:rPr>
         <w:t xml:space="preserve">ation. Build a model </w:t>
@@ -918,8 +955,8 @@
       <w:r>
         <w:rPr>
           <w:rFonts w:cstheme="minorHAnsi"/>
-          <w:sz w:val="28"/>
-          <w:szCs w:val="28"/>
+          <w:sz w:val="29"/>
+          <w:szCs w:val="29"/>
           <w:lang w:val="en-GB"/>
         </w:rPr>
         <w:t xml:space="preserve">(or a component of your overall model) </w:t>
@@ -927,8 +964,8 @@
       <w:r>
         <w:rPr>
           <w:rFonts w:cstheme="minorHAnsi"/>
-          <w:sz w:val="28"/>
-          <w:szCs w:val="28"/>
+          <w:sz w:val="29"/>
+          <w:szCs w:val="29"/>
           <w:lang w:val="en-GB"/>
         </w:rPr>
         <w:t xml:space="preserve">to identify and predict cannibalization effects. You need to go beyond the usual </w:t>
@@ -937,8 +974,8 @@
       <w:r>
         <w:rPr>
           <w:rFonts w:cstheme="minorHAnsi"/>
-          <w:sz w:val="28"/>
-          <w:szCs w:val="28"/>
+          <w:sz w:val="29"/>
+          <w:szCs w:val="29"/>
           <w:lang w:val="en-GB"/>
         </w:rPr>
         <w:t>i.i.d.</w:t>
@@ -947,46 +984,11 @@
       <w:r>
         <w:rPr>
           <w:rFonts w:cstheme="minorHAnsi"/>
-          <w:sz w:val="28"/>
-          <w:szCs w:val="28"/>
+          <w:sz w:val="29"/>
+          <w:szCs w:val="29"/>
           <w:lang w:val="en-GB"/>
         </w:rPr>
         <w:t xml:space="preserve"> assumption for this.</w:t>
-      </w:r>
-    </w:p>
-    <w:p>
-      <w:pPr>
-        <w:autoSpaceDE w:val="0"/>
-        <w:autoSpaceDN w:val="0"/>
-        <w:adjustRightInd w:val="0"/>
-        <w:rPr>
-          <w:rFonts w:cstheme="minorHAnsi"/>
-          <w:sz w:val="28"/>
-          <w:szCs w:val="28"/>
-          <w:lang w:val="en-GB"/>
-        </w:rPr>
-      </w:pPr>
-    </w:p>
-    <w:p>
-      <w:pPr>
-        <w:autoSpaceDE w:val="0"/>
-        <w:autoSpaceDN w:val="0"/>
-        <w:adjustRightInd w:val="0"/>
-        <w:rPr>
-          <w:rFonts w:cstheme="minorHAnsi"/>
-          <w:sz w:val="28"/>
-          <w:szCs w:val="28"/>
-          <w:lang w:val="en-GB"/>
-        </w:rPr>
-      </w:pPr>
-      <w:r>
-        <w:rPr>
-          <w:rFonts w:cstheme="minorHAnsi"/>
-          <w:sz w:val="28"/>
-          <w:szCs w:val="28"/>
-          <w:lang w:val="en-GB"/>
-        </w:rPr>
-        <w:t>For the discussion of all 4 exercise sheets on February 17, please gather in 4 groups of ~5 students. Each group will present their results of one of the 4 exercise sheets.</w:t>
       </w:r>
     </w:p>
     <w:sectPr>

--- a/exercises/exercise_4.docx
+++ b/exercises/exercise_4.docx
@@ -220,14 +220,18 @@
         <w:adjustRightInd w:val="0"/>
         <w:rPr>
           <w:rFonts w:cstheme="minorHAnsi"/>
-          <w:sz w:val="29"/>
-          <w:szCs w:val="29"/>
-          <w:lang w:val="en-GB"/>
-        </w:rPr>
-      </w:pPr>
-      <w:r>
-        <w:rPr>
-          <w:rFonts w:cstheme="minorHAnsi"/>
+          <w:b/>
+          <w:bCs/>
+          <w:sz w:val="29"/>
+          <w:szCs w:val="29"/>
+          <w:lang w:val="en-GB"/>
+        </w:rPr>
+      </w:pPr>
+      <w:r>
+        <w:rPr>
+          <w:rFonts w:cstheme="minorHAnsi"/>
+          <w:b/>
+          <w:bCs/>
           <w:sz w:val="29"/>
           <w:szCs w:val="29"/>
           <w:lang w:val="en-GB"/>
@@ -237,6 +241,8 @@
       <w:r>
         <w:rPr>
           <w:rFonts w:cstheme="minorHAnsi"/>
+          <w:b/>
+          <w:bCs/>
           <w:sz w:val="29"/>
           <w:szCs w:val="29"/>
           <w:lang w:val="en-GB"/>
@@ -246,6 +252,8 @@
       <w:r>
         <w:rPr>
           <w:rFonts w:cstheme="minorHAnsi"/>
+          <w:b/>
+          <w:bCs/>
           <w:sz w:val="29"/>
           <w:szCs w:val="29"/>
           <w:lang w:val="en-GB"/>
@@ -574,6 +582,8 @@
       <w:r>
         <w:rPr>
           <w:rFonts w:cstheme="minorHAnsi"/>
+          <w:b/>
+          <w:bCs/>
           <w:sz w:val="29"/>
           <w:szCs w:val="29"/>
           <w:lang w:val="en-GB"/>
@@ -583,6 +593,8 @@
       <w:r>
         <w:rPr>
           <w:rFonts w:cstheme="minorHAnsi"/>
+          <w:b/>
+          <w:bCs/>
           <w:sz w:val="29"/>
           <w:szCs w:val="29"/>
           <w:lang w:val="en-GB"/>
@@ -704,14 +716,18 @@
         <w:adjustRightInd w:val="0"/>
         <w:rPr>
           <w:rFonts w:cstheme="minorHAnsi"/>
-          <w:sz w:val="29"/>
-          <w:szCs w:val="29"/>
-          <w:lang w:val="en-GB"/>
-        </w:rPr>
-      </w:pPr>
-      <w:r>
-        <w:rPr>
-          <w:rFonts w:cstheme="minorHAnsi"/>
+          <w:b/>
+          <w:bCs/>
+          <w:sz w:val="29"/>
+          <w:szCs w:val="29"/>
+          <w:lang w:val="en-GB"/>
+        </w:rPr>
+      </w:pPr>
+      <w:r>
+        <w:rPr>
+          <w:rFonts w:cstheme="minorHAnsi"/>
+          <w:b/>
+          <w:bCs/>
           <w:sz w:val="29"/>
           <w:szCs w:val="29"/>
           <w:lang w:val="en-GB"/>
@@ -1006,7 +1022,7 @@
   <w:abstractNum w:abstractNumId="0" w15:restartNumberingAfterBreak="0">
     <w:nsid w:val="41A10CDE"/>
     <w:multiLevelType w:val="multilevel"/>
-    <w:tmpl w:val="0809001D"/>
+    <w:tmpl w:val="BB52F0D2"/>
     <w:lvl w:ilvl="0">
       <w:start w:val="1"/>
       <w:numFmt w:val="decimal"/>
@@ -1015,6 +1031,10 @@
       <w:pPr>
         <w:ind w:left="360" w:hanging="360"/>
       </w:pPr>
+      <w:rPr>
+        <w:b w:val="0"/>
+        <w:bCs w:val="0"/>
+      </w:rPr>
     </w:lvl>
     <w:lvl w:ilvl="1">
       <w:start w:val="1"/>

--- a/exercises/exercise_4.docx
+++ b/exercises/exercise_4.docx
@@ -294,7 +294,7 @@
           <w:szCs w:val="29"/>
           <w:lang w:val="en-GB"/>
         </w:rPr>
-        <w:t>test.csv</w:t>
+        <w:t>test</w:t>
       </w:r>
       <w:r>
         <w:rPr>

--- a/exercises/exercise_4.docx
+++ b/exercises/exercise_4.docx
@@ -79,91 +79,6 @@
           <w:lang w:val="en-GB"/>
         </w:rPr>
         <w:t>:</w:t>
-      </w:r>
-      <w:r>
-        <w:rPr>
-          <w:rFonts w:cstheme="minorHAnsi"/>
-          <w:lang w:val="en-GB"/>
-        </w:rPr>
-        <w:t xml:space="preserve"> </w:t>
-      </w:r>
-      <w:r>
-        <w:rPr>
-          <w:rFonts w:cstheme="minorHAnsi"/>
-          <w:lang w:val="en-GB"/>
-        </w:rPr>
-        <w:tab/>
-      </w:r>
-      <w:r>
-        <w:rPr>
-          <w:rFonts w:cstheme="minorHAnsi"/>
-          <w:lang w:val="en-GB"/>
-        </w:rPr>
-        <w:tab/>
-      </w:r>
-      <w:r>
-        <w:rPr>
-          <w:rFonts w:cstheme="minorHAnsi"/>
-          <w:lang w:val="en-GB"/>
-        </w:rPr>
-        <w:tab/>
-      </w:r>
-      <w:r>
-        <w:rPr>
-          <w:rFonts w:cstheme="minorHAnsi"/>
-          <w:lang w:val="en-GB"/>
-        </w:rPr>
-        <w:tab/>
-      </w:r>
-      <w:r>
-        <w:rPr>
-          <w:rFonts w:cstheme="minorHAnsi"/>
-          <w:lang w:val="en-GB"/>
-        </w:rPr>
-        <w:tab/>
-      </w:r>
-      <w:r>
-        <w:rPr>
-          <w:rFonts w:cstheme="minorHAnsi"/>
-          <w:lang w:val="en-GB"/>
-        </w:rPr>
-        <w:tab/>
-      </w:r>
-      <w:r>
-        <w:rPr>
-          <w:rFonts w:cstheme="minorHAnsi"/>
-          <w:lang w:val="en-GB"/>
-        </w:rPr>
-        <w:tab/>
-        <w:t xml:space="preserve">   January</w:t>
-      </w:r>
-      <w:r>
-        <w:rPr>
-          <w:rFonts w:cstheme="minorHAnsi"/>
-          <w:lang w:val="en-GB"/>
-        </w:rPr>
-        <w:t xml:space="preserve"> </w:t>
-      </w:r>
-      <w:r>
-        <w:rPr>
-          <w:rFonts w:cstheme="minorHAnsi"/>
-          <w:lang w:val="en-GB"/>
-        </w:rPr>
-        <w:t>26</w:t>
-      </w:r>
-      <w:r>
-        <w:rPr>
-          <w:rFonts w:cstheme="minorHAnsi"/>
-          <w:lang w:val="en-GB"/>
-        </w:rPr>
-        <w:t>, 202</w:t>
-      </w:r>
-      <w:r>
-        <w:rPr>
-          <w:rFonts w:cstheme="minorHAnsi"/>
-          <w:lang w:val="en-GB"/>
-        </w:rPr>
-        <w:t>3</w:t>
       </w:r>
     </w:p>
     <w:p>

--- a/exercises/exercise_4.docx
+++ b/exercises/exercise_4.docx
@@ -98,7 +98,7 @@
           <w:szCs w:val="36"/>
           <w:lang w:val="en-GB"/>
         </w:rPr>
-        <w:t>Probability Distributions</w:t>
+        <w:t>Quantile Predictions</w:t>
       </w:r>
       <w:r>
         <w:rPr>
@@ -218,16 +218,187 @@
           <w:szCs w:val="29"/>
           <w:lang w:val="en-GB"/>
         </w:rPr>
-        <w:t xml:space="preserve"> in form of a full individual probability distributions (rather than mere point estimators, usually the mean of the underlying probability distributions, like in the exercises before) by using a method of your choice (quantile regression, generative method, or individually predict, e.g., mean and variance, under PDF assumption). </w:t>
-      </w:r>
-      <w:r>
-        <w:rPr>
-          <w:rFonts w:cstheme="minorHAnsi"/>
-          <w:sz w:val="29"/>
-          <w:szCs w:val="29"/>
-          <w:lang w:val="en-GB"/>
-        </w:rPr>
-        <w:t xml:space="preserve">It is fine if you predict several quantiles to approximate the probability distribution (for example by means of </w:t>
+        <w:t xml:space="preserve"> in </w:t>
+      </w:r>
+      <w:r>
+        <w:rPr>
+          <w:rFonts w:cstheme="minorHAnsi"/>
+          <w:sz w:val="29"/>
+          <w:szCs w:val="29"/>
+          <w:lang w:val="en-GB"/>
+        </w:rPr>
+        <w:t xml:space="preserve">the </w:t>
+      </w:r>
+      <w:r>
+        <w:rPr>
+          <w:rFonts w:cstheme="minorHAnsi"/>
+          <w:sz w:val="29"/>
+          <w:szCs w:val="29"/>
+          <w:lang w:val="en-GB"/>
+        </w:rPr>
+        <w:t>form of full individual probability distribution</w:t>
+      </w:r>
+      <w:r>
+        <w:rPr>
+          <w:rFonts w:cstheme="minorHAnsi"/>
+          <w:sz w:val="29"/>
+          <w:szCs w:val="29"/>
+          <w:lang w:val="en-GB"/>
+        </w:rPr>
+        <w:t>s,</w:t>
+      </w:r>
+      <w:r>
+        <w:rPr>
+          <w:rFonts w:cstheme="minorHAnsi"/>
+          <w:sz w:val="29"/>
+          <w:szCs w:val="29"/>
+          <w:lang w:val="en-GB"/>
+        </w:rPr>
+        <w:t xml:space="preserve"> rather than mere point estimators </w:t>
+      </w:r>
+      <w:r>
+        <w:rPr>
+          <w:rFonts w:cstheme="minorHAnsi"/>
+          <w:sz w:val="29"/>
+          <w:szCs w:val="29"/>
+          <w:lang w:val="en-GB"/>
+        </w:rPr>
+        <w:t>(typical</w:t>
+      </w:r>
+      <w:r>
+        <w:rPr>
+          <w:rFonts w:cstheme="minorHAnsi"/>
+          <w:sz w:val="29"/>
+          <w:szCs w:val="29"/>
+          <w:lang w:val="en-GB"/>
+        </w:rPr>
+        <w:t>ly the mean of the underlying probability distribution</w:t>
+      </w:r>
+      <w:r>
+        <w:rPr>
+          <w:rFonts w:cstheme="minorHAnsi"/>
+          <w:sz w:val="29"/>
+          <w:szCs w:val="29"/>
+          <w:lang w:val="en-GB"/>
+        </w:rPr>
+        <w:t>)</w:t>
+      </w:r>
+      <w:r>
+        <w:rPr>
+          <w:rFonts w:cstheme="minorHAnsi"/>
+          <w:sz w:val="29"/>
+          <w:szCs w:val="29"/>
+          <w:lang w:val="en-GB"/>
+        </w:rPr>
+        <w:t xml:space="preserve"> </w:t>
+      </w:r>
+      <w:r>
+        <w:rPr>
+          <w:rFonts w:cstheme="minorHAnsi"/>
+          <w:sz w:val="29"/>
+          <w:szCs w:val="29"/>
+          <w:lang w:val="en-GB"/>
+        </w:rPr>
+        <w:t>as</w:t>
+      </w:r>
+      <w:r>
+        <w:rPr>
+          <w:rFonts w:cstheme="minorHAnsi"/>
+          <w:sz w:val="29"/>
+          <w:szCs w:val="29"/>
+          <w:lang w:val="en-GB"/>
+        </w:rPr>
+        <w:t xml:space="preserve"> in the exercises before. </w:t>
+      </w:r>
+      <w:r>
+        <w:rPr>
+          <w:rFonts w:cstheme="minorHAnsi"/>
+          <w:sz w:val="29"/>
+          <w:szCs w:val="29"/>
+          <w:lang w:val="en-GB"/>
+        </w:rPr>
+        <w:t>For instance, y</w:t>
+      </w:r>
+      <w:r>
+        <w:rPr>
+          <w:rFonts w:cstheme="minorHAnsi"/>
+          <w:sz w:val="29"/>
+          <w:szCs w:val="29"/>
+          <w:lang w:val="en-GB"/>
+        </w:rPr>
+        <w:t xml:space="preserve">ou </w:t>
+      </w:r>
+      <w:r>
+        <w:rPr>
+          <w:rFonts w:cstheme="minorHAnsi"/>
+          <w:sz w:val="29"/>
+          <w:szCs w:val="29"/>
+          <w:lang w:val="en-GB"/>
+        </w:rPr>
+        <w:t xml:space="preserve">can </w:t>
+      </w:r>
+      <w:r>
+        <w:rPr>
+          <w:rFonts w:cstheme="minorHAnsi"/>
+          <w:sz w:val="29"/>
+          <w:szCs w:val="29"/>
+          <w:lang w:val="en-GB"/>
+        </w:rPr>
+        <w:t>predict several quantiles</w:t>
+      </w:r>
+      <w:r>
+        <w:rPr>
+          <w:rFonts w:cstheme="minorHAnsi"/>
+          <w:sz w:val="29"/>
+          <w:szCs w:val="29"/>
+          <w:lang w:val="en-GB"/>
+        </w:rPr>
+        <w:t xml:space="preserve"> by means of a quantile regression method</w:t>
+      </w:r>
+      <w:r>
+        <w:rPr>
+          <w:rFonts w:cstheme="minorHAnsi"/>
+          <w:sz w:val="29"/>
+          <w:szCs w:val="29"/>
+          <w:lang w:val="en-GB"/>
+        </w:rPr>
+        <w:t xml:space="preserve"> (</w:t>
+      </w:r>
+      <w:r>
+        <w:rPr>
+          <w:rFonts w:cstheme="minorHAnsi"/>
+          <w:sz w:val="29"/>
+          <w:szCs w:val="29"/>
+          <w:lang w:val="en-GB"/>
+        </w:rPr>
+        <w:t>e.g.,</w:t>
+      </w:r>
+      <w:r>
+        <w:rPr>
+          <w:rFonts w:cstheme="minorHAnsi"/>
+          <w:sz w:val="29"/>
+          <w:szCs w:val="29"/>
+          <w:lang w:val="en-GB"/>
+        </w:rPr>
+        <w:t xml:space="preserve"> </w:t>
+      </w:r>
+      <w:r>
+        <w:rPr>
+          <w:rFonts w:cstheme="minorHAnsi"/>
+          <w:sz w:val="29"/>
+          <w:szCs w:val="29"/>
+          <w:lang w:val="en-GB"/>
+        </w:rPr>
+        <w:t>with</w:t>
+      </w:r>
+      <w:r>
+        <w:rPr>
+          <w:rFonts w:cstheme="minorHAnsi"/>
+          <w:sz w:val="29"/>
+          <w:szCs w:val="29"/>
+          <w:lang w:val="en-GB"/>
+        </w:rPr>
+        <w:t xml:space="preserve"> </w:t>
       </w:r>
       <w:proofErr w:type="spellStart"/>
       <w:r>
@@ -267,7 +438,61 @@
           <w:szCs w:val="29"/>
           <w:lang w:val="en-GB"/>
         </w:rPr>
-        <w:t xml:space="preserve">). </w:t>
+        <w:t>)</w:t>
+      </w:r>
+      <w:r>
+        <w:rPr>
+          <w:rFonts w:cstheme="minorHAnsi"/>
+          <w:sz w:val="29"/>
+          <w:szCs w:val="29"/>
+          <w:lang w:val="en-GB"/>
+        </w:rPr>
+        <w:t xml:space="preserve"> and then</w:t>
+      </w:r>
+      <w:r>
+        <w:rPr>
+          <w:rFonts w:cstheme="minorHAnsi"/>
+          <w:sz w:val="29"/>
+          <w:szCs w:val="29"/>
+          <w:lang w:val="en-GB"/>
+        </w:rPr>
+        <w:t xml:space="preserve"> approximate </w:t>
+      </w:r>
+      <w:r>
+        <w:rPr>
+          <w:rFonts w:cstheme="minorHAnsi"/>
+          <w:sz w:val="29"/>
+          <w:szCs w:val="29"/>
+          <w:lang w:val="en-GB"/>
+        </w:rPr>
+        <w:t>a</w:t>
+      </w:r>
+      <w:r>
+        <w:rPr>
+          <w:rFonts w:cstheme="minorHAnsi"/>
+          <w:sz w:val="29"/>
+          <w:szCs w:val="29"/>
+          <w:lang w:val="en-GB"/>
+        </w:rPr>
+        <w:t xml:space="preserve"> probability distribution</w:t>
+      </w:r>
+      <w:r>
+        <w:rPr>
+          <w:rFonts w:cstheme="minorHAnsi"/>
+          <w:sz w:val="29"/>
+          <w:szCs w:val="29"/>
+          <w:lang w:val="en-GB"/>
+        </w:rPr>
+        <w:t xml:space="preserve"> from it</w:t>
+      </w:r>
+      <w:r>
+        <w:rPr>
+          <w:rFonts w:cstheme="minorHAnsi"/>
+          <w:sz w:val="29"/>
+          <w:szCs w:val="29"/>
+          <w:lang w:val="en-GB"/>
+        </w:rPr>
+        <w:t xml:space="preserve">. </w:t>
       </w:r>
       <w:r>
         <w:rPr>
@@ -1038,7 +1263,7 @@
         <w:rFonts w:asciiTheme="minorHAnsi" w:eastAsiaTheme="minorHAnsi" w:hAnsiTheme="minorHAnsi" w:cstheme="minorBidi"/>
         <w:sz w:val="24"/>
         <w:szCs w:val="24"/>
-        <w:lang w:val="en-DE" w:eastAsia="en-US" w:bidi="ar-SA"/>
+        <w:lang w:eastAsia="en-US" w:bidi="ar-SA"/>
       </w:rPr>
     </w:rPrDefault>
     <w:pPrDefault/>
